--- a/EC205 - Documento Engenharia de Software.docx
+++ b/EC205 - Documento Engenharia de Software.docx
@@ -1,6 +1,6 @@
 
 <file path=word/document.xml><?xml version="1.0" encoding="utf-8"?>
-<w:document xmlns:wpc="http://schemas.microsoft.com/office/word/2010/wordprocessingCanvas" xmlns:mc="http://schemas.openxmlformats.org/markup-compatibility/2006" xmlns:o="urn:schemas-microsoft-com:office:office" xmlns:r="http://schemas.openxmlformats.org/officeDocument/2006/relationships" xmlns:m="http://schemas.openxmlformats.org/officeDocument/2006/math" xmlns:v="urn:schemas-microsoft-com:vml" xmlns:wp14="http://schemas.microsoft.com/office/word/2010/wordprocessingDrawing" xmlns:wp="http://schemas.openxmlformats.org/drawingml/2006/wordprocessingDrawing" xmlns:w10="urn:schemas-microsoft-com:office:word" xmlns:w="http://schemas.openxmlformats.org/wordprocessingml/2006/main" xmlns:w14="http://schemas.microsoft.com/office/word/2010/wordml" xmlns:w15="http://schemas.microsoft.com/office/word/2012/wordml" xmlns:wpg="http://schemas.microsoft.com/office/word/2010/wordprocessingGroup" xmlns:wpi="http://schemas.microsoft.com/office/word/2010/wordprocessingInk" xmlns:wne="http://schemas.microsoft.com/office/word/2006/wordml" xmlns:wps="http://schemas.microsoft.com/office/word/2010/wordprocessingShape" mc:Ignorable="w14 w15 wp14">
+<w:document xmlns:wpc="http://schemas.microsoft.com/office/word/2010/wordprocessingCanvas" xmlns:cx="http://schemas.microsoft.com/office/drawing/2014/chartex" xmlns:cx1="http://schemas.microsoft.com/office/drawing/2015/9/8/chartex" xmlns:cx2="http://schemas.microsoft.com/office/drawing/2015/10/21/chartex" xmlns:mc="http://schemas.openxmlformats.org/markup-compatibility/2006" xmlns:o="urn:schemas-microsoft-com:office:office" xmlns:r="http://schemas.openxmlformats.org/officeDocument/2006/relationships" xmlns:m="http://schemas.openxmlformats.org/officeDocument/2006/math" xmlns:v="urn:schemas-microsoft-com:vml" xmlns:wp14="http://schemas.microsoft.com/office/word/2010/wordprocessingDrawing" xmlns:wp="http://schemas.openxmlformats.org/drawingml/2006/wordprocessingDrawing" xmlns:w10="urn:schemas-microsoft-com:office:word" xmlns:w="http://schemas.openxmlformats.org/wordprocessingml/2006/main" xmlns:w14="http://schemas.microsoft.com/office/word/2010/wordml" xmlns:w15="http://schemas.microsoft.com/office/word/2012/wordml" xmlns:w16se="http://schemas.microsoft.com/office/word/2015/wordml/symex" xmlns:wpg="http://schemas.microsoft.com/office/word/2010/wordprocessingGroup" xmlns:wpi="http://schemas.microsoft.com/office/word/2010/wordprocessingInk" xmlns:wne="http://schemas.microsoft.com/office/word/2006/wordml" xmlns:wps="http://schemas.microsoft.com/office/word/2010/wordprocessingShape" mc:Ignorable="w14 w15 w16se wp14">
   <w:background w:color="FFFFFF"/>
   <w:body>
     <w:p>
@@ -213,14 +213,12 @@
         </w:rPr>
         <w:t xml:space="preserve"> de </w:t>
       </w:r>
-      <w:proofErr w:type="gramStart"/>
       <w:r>
         <w:rPr>
           <w:rFonts w:cs="Arial"/>
         </w:rPr>
         <w:t>Julho</w:t>
       </w:r>
-      <w:proofErr w:type="gramEnd"/>
       <w:r>
         <w:rPr>
           <w:rFonts w:cs="Arial"/>
@@ -1291,8 +1289,6 @@
       <w:r>
         <w:tab/>
       </w:r>
-      <w:bookmarkStart w:id="1" w:name="_GoBack"/>
-      <w:bookmarkEnd w:id="1"/>
     </w:p>
     <w:p>
       <w:pPr>
@@ -1311,12 +1307,12 @@
           <w:docGrid w:linePitch="360"/>
         </w:sectPr>
       </w:pPr>
-      <w:bookmarkStart w:id="2" w:name="_Toc455670020"/>
+      <w:bookmarkStart w:id="1" w:name="_Toc455670020"/>
       <w:r>
         <w:lastRenderedPageBreak/>
         <w:t>Índice</w:t>
       </w:r>
-      <w:bookmarkEnd w:id="2"/>
+      <w:bookmarkEnd w:id="1"/>
     </w:p>
     <w:p>
       <w:pPr>
@@ -1336,7 +1332,6 @@
         </w:rPr>
       </w:pPr>
       <w:r>
-        <w:lastRenderedPageBreak/>
         <w:fldChar w:fldCharType="begin"/>
       </w:r>
       <w:r>
@@ -3887,12 +3882,12 @@
           <w:docGrid w:linePitch="360"/>
         </w:sectPr>
       </w:pPr>
-      <w:bookmarkStart w:id="3" w:name="_Toc455670021"/>
+      <w:bookmarkStart w:id="2" w:name="_Toc455670021"/>
       <w:r>
         <w:lastRenderedPageBreak/>
         <w:t>Lista de Figuras</w:t>
       </w:r>
-      <w:bookmarkEnd w:id="3"/>
+      <w:bookmarkEnd w:id="2"/>
     </w:p>
     <w:p>
       <w:pPr>
@@ -3909,7 +3904,6 @@
         </w:rPr>
       </w:pPr>
       <w:r>
-        <w:lastRenderedPageBreak/>
         <w:fldChar w:fldCharType="begin"/>
       </w:r>
       <w:r>
@@ -4814,12 +4808,12 @@
           <w:docGrid w:linePitch="360"/>
         </w:sectPr>
       </w:pPr>
-      <w:bookmarkStart w:id="4" w:name="_Toc455670022"/>
+      <w:bookmarkStart w:id="3" w:name="_Toc455670022"/>
       <w:r>
         <w:lastRenderedPageBreak/>
         <w:t>Lista de Tabelas</w:t>
       </w:r>
-      <w:bookmarkEnd w:id="4"/>
+      <w:bookmarkEnd w:id="3"/>
     </w:p>
     <w:p>
       <w:pPr>
@@ -4836,7 +4830,6 @@
         </w:rPr>
       </w:pPr>
       <w:r>
-        <w:lastRenderedPageBreak/>
         <w:fldChar w:fldCharType="begin"/>
       </w:r>
       <w:r>
@@ -4991,28 +4984,28 @@
       <w:pPr>
         <w:pStyle w:val="Ttulo1"/>
       </w:pPr>
-      <w:bookmarkStart w:id="5" w:name="_Toc455670023"/>
+      <w:bookmarkStart w:id="4" w:name="_Toc455670023"/>
       <w:r>
         <w:lastRenderedPageBreak/>
         <w:t>Introdução</w:t>
       </w:r>
+      <w:bookmarkEnd w:id="4"/>
+      <w:r>
+        <w:t xml:space="preserve"> </w:t>
+      </w:r>
+    </w:p>
+    <w:p>
+      <w:pPr>
+        <w:pStyle w:val="Ttulo2"/>
+        <w:rPr>
+          <w:color w:val="000000"/>
+        </w:rPr>
+      </w:pPr>
+      <w:bookmarkStart w:id="5" w:name="_Toc455670024"/>
+      <w:r>
+        <w:t>Definições, Acrônimos e Abreviaturas</w:t>
+      </w:r>
       <w:bookmarkEnd w:id="5"/>
-      <w:r>
-        <w:t xml:space="preserve"> </w:t>
-      </w:r>
-    </w:p>
-    <w:p>
-      <w:pPr>
-        <w:pStyle w:val="Ttulo2"/>
-        <w:rPr>
-          <w:color w:val="000000"/>
-        </w:rPr>
-      </w:pPr>
-      <w:bookmarkStart w:id="6" w:name="_Toc455670024"/>
-      <w:r>
-        <w:t>Definições, Acrônimos e Abreviaturas</w:t>
-      </w:r>
-      <w:bookmarkEnd w:id="6"/>
     </w:p>
     <w:p>
       <w:pPr>
@@ -5024,7 +5017,7 @@
           <w:color w:val="000000"/>
         </w:rPr>
       </w:pPr>
-      <w:bookmarkStart w:id="7" w:name="_Ref208915676"/>
+      <w:bookmarkStart w:id="6" w:name="_Ref208915676"/>
       <w:r>
         <w:rPr>
           <w:rFonts w:ascii="Arial" w:hAnsi="Arial" w:cs="Arial"/>
@@ -5227,7 +5220,7 @@
         <w:t xml:space="preserve"> Meio que permite a transmissão de dados entre computadores.</w:t>
       </w:r>
     </w:p>
-    <w:bookmarkEnd w:id="7"/>
+    <w:bookmarkEnd w:id="6"/>
     <w:p>
       <w:pPr>
         <w:jc w:val="both"/>
@@ -5271,90 +5264,78 @@
       <w:pPr>
         <w:pStyle w:val="Ttulo1"/>
       </w:pPr>
-      <w:bookmarkStart w:id="8" w:name="_Toc455670025"/>
+      <w:bookmarkStart w:id="7" w:name="_Toc455670025"/>
       <w:r>
         <w:lastRenderedPageBreak/>
         <w:t>Visão geral</w:t>
       </w:r>
+      <w:bookmarkEnd w:id="7"/>
+    </w:p>
+    <w:p>
+      <w:pPr>
+        <w:pStyle w:val="Ttulo2"/>
+      </w:pPr>
+      <w:bookmarkStart w:id="8" w:name="_Toc455670026"/>
+      <w:r>
+        <w:t>Introdução</w:t>
+      </w:r>
       <w:bookmarkEnd w:id="8"/>
     </w:p>
     <w:p>
       <w:pPr>
-        <w:pStyle w:val="Ttulo2"/>
-      </w:pPr>
-      <w:bookmarkStart w:id="9" w:name="_Toc455670026"/>
-      <w:r>
-        <w:t>Introdução</w:t>
-      </w:r>
+        <w:ind w:left="708"/>
+        <w:jc w:val="both"/>
+      </w:pPr>
+      <w:r>
+        <w:t xml:space="preserve">Batman, o Cavaleiro das Trevas e justiceiro de Gotham City, combate a criminalidade de sua cidade natal, onde seus pais foram brutalmente assassinados quando ele tinha </w:t>
+      </w:r>
+      <w:r>
+        <w:t xml:space="preserve">apenas </w:t>
+      </w:r>
+      <w:r>
+        <w:t xml:space="preserve">oito anos de idade. </w:t>
+      </w:r>
+    </w:p>
+    <w:p>
+      <w:pPr>
+        <w:ind w:left="708"/>
+        <w:jc w:val="both"/>
+      </w:pPr>
+      <w:r>
+        <w:t>Criado pelo seu mordomo Alfred Pennywort</w:t>
+      </w:r>
+      <w:r>
+        <w:t>h e com sede de vingança, viajou ao redor do mundo aprendendo diversas artes de lutas marciais para que um dia possa tornar Gotham City pacifica e harmoniosa para viver.</w:t>
+      </w:r>
+    </w:p>
+    <w:p>
+      <w:pPr>
+        <w:ind w:left="708"/>
+        <w:jc w:val="both"/>
+      </w:pPr>
+      <w:r>
+        <w:t xml:space="preserve">Para combater o crime, Batman conta com um amigo secreto dentro da GCPD (Gotham City Police Department), o detetive James Gordon, juntos prendem e puni todos que quebram a lei de ordem e paz da cidade. </w:t>
+      </w:r>
+    </w:p>
+    <w:p>
+      <w:pPr>
+        <w:ind w:left="708"/>
+        <w:jc w:val="both"/>
+      </w:pPr>
+      <w:r>
+        <w:t xml:space="preserve">Chegou um dia que, Batman e o detetive Gordon, já prenderam mais de três mil criminosos e precisam de um software de controle para registrar todos os vilões de Gotham City, afim de saberem quais estão presos e quais estão soltos para praticarem maldades e também salvar algumas características de todos os vilões. Então secretamente contataram nossa empresa de tecnologia para desenvolver um software que faça o controle de </w:t>
+      </w:r>
+      <w:r>
+        <w:t xml:space="preserve">todos </w:t>
+      </w:r>
+      <w:r>
+        <w:t>os vilões</w:t>
+      </w:r>
+      <w:r>
+        <w:t xml:space="preserve"> e pediram total sigilo sobre o projeto.</w:t>
+      </w:r>
+      <w:bookmarkStart w:id="9" w:name="_GoBack"/>
       <w:bookmarkEnd w:id="9"/>
-    </w:p>
-    <w:p>
-      <w:pPr>
-        <w:ind w:firstLine="708"/>
-        <w:jc w:val="both"/>
-      </w:pPr>
-      <w:r>
-        <w:t>A &lt;Empresa&gt; possui uma linha completa de produtos/serviços voltados para</w:t>
-      </w:r>
-    </w:p>
-    <w:p>
-      <w:pPr>
-        <w:ind w:firstLine="708"/>
-        <w:jc w:val="both"/>
-      </w:pPr>
-      <w:r>
-        <w:t>...</w:t>
-      </w:r>
-    </w:p>
-    <w:p>
-      <w:pPr>
-        <w:ind w:firstLine="708"/>
-        <w:jc w:val="both"/>
-      </w:pPr>
-      <w:r>
-        <w:t>...</w:t>
-      </w:r>
-    </w:p>
-    <w:p>
-      <w:pPr>
-        <w:ind w:firstLine="708"/>
-        <w:jc w:val="both"/>
-      </w:pPr>
-      <w:r>
-        <w:t>...</w:t>
-      </w:r>
-    </w:p>
-    <w:p>
-      <w:pPr>
-        <w:ind w:firstLine="708"/>
-        <w:jc w:val="both"/>
-      </w:pPr>
-      <w:r>
-        <w:t>...</w:t>
-      </w:r>
-    </w:p>
-    <w:p>
-      <w:pPr>
-        <w:ind w:firstLine="708"/>
-        <w:jc w:val="both"/>
-      </w:pPr>
-      <w:r>
-        <w:t>Deseja desenvolver um software que agilize/atualize/gerencie/</w:t>
-      </w:r>
-      <w:proofErr w:type="gramStart"/>
-      <w:r>
-        <w:t>etc..</w:t>
-      </w:r>
-      <w:proofErr w:type="gramEnd"/>
-    </w:p>
-    <w:p>
-      <w:pPr>
-        <w:ind w:firstLine="708"/>
-        <w:jc w:val="both"/>
-        <w:rPr>
-          <w:rFonts w:cs="Arial"/>
-        </w:rPr>
-      </w:pPr>
     </w:p>
     <w:p>
       <w:pPr>
@@ -5528,27 +5509,14 @@
       <w:r>
         <w:t xml:space="preserve">Figura </w:t>
       </w:r>
-      <w:r>
-        <w:fldChar w:fldCharType="begin"/>
-      </w:r>
-      <w:r>
-        <w:instrText xml:space="preserve"> SEQ "Figura" \*Arabic </w:instrText>
-      </w:r>
-      <w:r>
-        <w:fldChar w:fldCharType="separate"/>
-      </w:r>
-      <w:r>
-        <w:rPr>
-          <w:noProof/>
-        </w:rPr>
-        <w:t>1</w:t>
-      </w:r>
-      <w:r>
-        <w:rPr>
-          <w:noProof/>
-        </w:rPr>
-        <w:fldChar w:fldCharType="end"/>
-      </w:r>
+      <w:fldSimple w:instr=" SEQ &quot;Figura&quot; \*Arabic ">
+        <w:r>
+          <w:rPr>
+            <w:noProof/>
+          </w:rPr>
+          <w:t>1</w:t>
+        </w:r>
+      </w:fldSimple>
       <w:r>
         <w:t xml:space="preserve"> - Exemplo da implementação </w:t>
       </w:r>
@@ -5684,6 +5652,7 @@
           <w:i w:val="0"/>
           <w:color w:val="000000"/>
         </w:rPr>
+        <w:lastRenderedPageBreak/>
         <w:t>...</w:t>
       </w:r>
     </w:p>
@@ -5709,21 +5678,12 @@
         <w:pStyle w:val="Comment"/>
         <w:ind w:firstLine="708"/>
       </w:pPr>
-      <w:proofErr w:type="gramStart"/>
       <w:r>
         <w:rPr>
           <w:i w:val="0"/>
           <w:color w:val="000000"/>
         </w:rPr>
-        <w:t>irá</w:t>
-      </w:r>
-      <w:proofErr w:type="gramEnd"/>
-      <w:r>
-        <w:rPr>
-          <w:i w:val="0"/>
-          <w:color w:val="000000"/>
-        </w:rPr>
-        <w:t xml:space="preserve"> realizar </w:t>
+        <w:t xml:space="preserve">irá realizar </w:t>
       </w:r>
       <w:r>
         <w:rPr>
@@ -5794,7 +5754,6 @@
           <w:noProof/>
           <w:lang w:eastAsia="pt-BR"/>
         </w:rPr>
-        <w:lastRenderedPageBreak/>
         <w:drawing>
           <wp:inline distT="0" distB="0" distL="0" distR="0" wp14:anchorId="10F06C8D" wp14:editId="10F06C8E">
             <wp:extent cx="5132705" cy="3269615"/>
@@ -5856,27 +5815,14 @@
       <w:r>
         <w:t xml:space="preserve">Figura </w:t>
       </w:r>
-      <w:r>
-        <w:fldChar w:fldCharType="begin"/>
-      </w:r>
-      <w:r>
-        <w:instrText xml:space="preserve"> SEQ "Figura" \*Arabic </w:instrText>
-      </w:r>
-      <w:r>
-        <w:fldChar w:fldCharType="separate"/>
-      </w:r>
-      <w:r>
-        <w:rPr>
-          <w:noProof/>
-        </w:rPr>
-        <w:t>2</w:t>
-      </w:r>
-      <w:r>
-        <w:rPr>
-          <w:noProof/>
-        </w:rPr>
-        <w:fldChar w:fldCharType="end"/>
-      </w:r>
+      <w:fldSimple w:instr=" SEQ &quot;Figura&quot; \*Arabic ">
+        <w:r>
+          <w:rPr>
+            <w:noProof/>
+          </w:rPr>
+          <w:t>2</w:t>
+        </w:r>
+      </w:fldSimple>
       <w:r>
         <w:t xml:space="preserve"> - Diagrama do </w:t>
       </w:r>
@@ -5940,23 +5886,7 @@
           <w:i w:val="0"/>
           <w:color w:val="000000"/>
         </w:rPr>
-        <w:t xml:space="preserve"> </w:t>
-      </w:r>
-      <w:proofErr w:type="gramStart"/>
-      <w:r>
-        <w:rPr>
-          <w:i w:val="0"/>
-          <w:color w:val="000000"/>
-        </w:rPr>
-        <w:t>e</w:t>
-      </w:r>
-      <w:proofErr w:type="gramEnd"/>
-      <w:r>
-        <w:rPr>
-          <w:i w:val="0"/>
-          <w:color w:val="000000"/>
-        </w:rPr>
-        <w:t xml:space="preserve"> segue o fluxograma abaixo:</w:t>
+        <w:t xml:space="preserve"> e segue o fluxograma abaixo:</w:t>
       </w:r>
     </w:p>
     <w:p>
@@ -5970,6 +5900,7 @@
           <w:noProof/>
           <w:lang w:eastAsia="pt-BR"/>
         </w:rPr>
+        <w:lastRenderedPageBreak/>
         <w:drawing>
           <wp:inline distT="0" distB="0" distL="0" distR="0" wp14:anchorId="2794AF6E" wp14:editId="4E08356F">
             <wp:extent cx="5085672" cy="3812876"/>
@@ -6028,27 +5959,14 @@
       <w:r>
         <w:t xml:space="preserve">Figura </w:t>
       </w:r>
-      <w:r>
-        <w:fldChar w:fldCharType="begin"/>
-      </w:r>
-      <w:r>
-        <w:instrText xml:space="preserve"> SEQ "Figura" \*Arabic </w:instrText>
-      </w:r>
-      <w:r>
-        <w:fldChar w:fldCharType="separate"/>
-      </w:r>
-      <w:r>
-        <w:rPr>
-          <w:noProof/>
-        </w:rPr>
-        <w:t>3</w:t>
-      </w:r>
-      <w:r>
-        <w:rPr>
-          <w:noProof/>
-        </w:rPr>
-        <w:fldChar w:fldCharType="end"/>
-      </w:r>
+      <w:fldSimple w:instr=" SEQ &quot;Figura&quot; \*Arabic ">
+        <w:r>
+          <w:rPr>
+            <w:noProof/>
+          </w:rPr>
+          <w:t>3</w:t>
+        </w:r>
+      </w:fldSimple>
       <w:r>
         <w:t xml:space="preserve"> - Fluxograma do </w:t>
       </w:r>
@@ -6089,27 +6007,14 @@
       <w:r>
         <w:t>Req.</w:t>
       </w:r>
-      <w:r>
-        <w:fldChar w:fldCharType="begin"/>
-      </w:r>
-      <w:r>
-        <w:instrText xml:space="preserve"> SEQ "Reqfuncionais" \*Arabic </w:instrText>
-      </w:r>
-      <w:r>
-        <w:fldChar w:fldCharType="separate"/>
-      </w:r>
-      <w:r>
-        <w:rPr>
-          <w:noProof/>
-        </w:rPr>
-        <w:t>1</w:t>
-      </w:r>
-      <w:r>
-        <w:rPr>
-          <w:noProof/>
-        </w:rPr>
-        <w:fldChar w:fldCharType="end"/>
-      </w:r>
+      <w:fldSimple w:instr=" SEQ &quot;Reqfuncionais&quot; \*Arabic ">
+        <w:r>
+          <w:rPr>
+            <w:noProof/>
+          </w:rPr>
+          <w:t>1</w:t>
+        </w:r>
+      </w:fldSimple>
       <w:r>
         <w:t xml:space="preserve"> – </w:t>
       </w:r>
@@ -6348,27 +6253,14 @@
       <w:r>
         <w:t>Tabela 0</w:t>
       </w:r>
-      <w:r>
-        <w:fldChar w:fldCharType="begin"/>
-      </w:r>
-      <w:r>
-        <w:instrText xml:space="preserve"> SEQ "Tabela" \*Arabic </w:instrText>
-      </w:r>
-      <w:r>
-        <w:fldChar w:fldCharType="separate"/>
-      </w:r>
-      <w:r>
-        <w:rPr>
-          <w:noProof/>
-        </w:rPr>
-        <w:t>1</w:t>
-      </w:r>
-      <w:r>
-        <w:rPr>
-          <w:noProof/>
-        </w:rPr>
-        <w:fldChar w:fldCharType="end"/>
-      </w:r>
+      <w:fldSimple w:instr=" SEQ &quot;Tabela&quot; \*Arabic ">
+        <w:r>
+          <w:rPr>
+            <w:noProof/>
+          </w:rPr>
+          <w:t>1</w:t>
+        </w:r>
+      </w:fldSimple>
       <w:r>
         <w:t xml:space="preserve"> - Requisito Req.1</w:t>
       </w:r>
@@ -6382,27 +6274,14 @@
       <w:r>
         <w:t>Req.</w:t>
       </w:r>
-      <w:r>
-        <w:fldChar w:fldCharType="begin"/>
-      </w:r>
-      <w:r>
-        <w:instrText xml:space="preserve"> SEQ "Reqfuncionais" \*Arabic </w:instrText>
-      </w:r>
-      <w:r>
-        <w:fldChar w:fldCharType="separate"/>
-      </w:r>
-      <w:r>
-        <w:rPr>
-          <w:noProof/>
-        </w:rPr>
-        <w:t>2</w:t>
-      </w:r>
-      <w:r>
-        <w:rPr>
-          <w:noProof/>
-        </w:rPr>
-        <w:fldChar w:fldCharType="end"/>
-      </w:r>
+      <w:fldSimple w:instr=" SEQ &quot;Reqfuncionais&quot; \*Arabic ">
+        <w:r>
+          <w:rPr>
+            <w:noProof/>
+          </w:rPr>
+          <w:t>2</w:t>
+        </w:r>
+      </w:fldSimple>
       <w:r>
         <w:t xml:space="preserve"> – </w:t>
       </w:r>
@@ -6486,15 +6365,7 @@
               <w:snapToGrid w:val="0"/>
             </w:pPr>
             <w:r>
-              <w:t xml:space="preserve">- Quantidade de backups desde o </w:t>
-            </w:r>
-            <w:proofErr w:type="spellStart"/>
-            <w:r>
-              <w:t>inicio</w:t>
-            </w:r>
-            <w:proofErr w:type="spellEnd"/>
-            <w:r>
-              <w:t xml:space="preserve"> do cadastro.</w:t>
+              <w:t>- Quantidade de backups desde o inicio do cadastro.</w:t>
             </w:r>
           </w:p>
           <w:p>
@@ -6502,15 +6373,7 @@
               <w:snapToGrid w:val="0"/>
             </w:pPr>
             <w:r>
-              <w:t xml:space="preserve">- Data do </w:t>
-            </w:r>
-            <w:proofErr w:type="spellStart"/>
-            <w:r>
-              <w:t>ultimo</w:t>
-            </w:r>
-            <w:proofErr w:type="spellEnd"/>
-            <w:r>
-              <w:t xml:space="preserve"> backup.</w:t>
+              <w:t>- Data do ultimo backup.</w:t>
             </w:r>
           </w:p>
         </w:tc>
@@ -6641,27 +6504,14 @@
       <w:r>
         <w:t>Tabela 0</w:t>
       </w:r>
-      <w:r>
-        <w:fldChar w:fldCharType="begin"/>
-      </w:r>
-      <w:r>
-        <w:instrText xml:space="preserve"> SEQ "Tabela" \*Arabic </w:instrText>
-      </w:r>
-      <w:r>
-        <w:fldChar w:fldCharType="separate"/>
-      </w:r>
-      <w:r>
-        <w:rPr>
-          <w:noProof/>
-        </w:rPr>
-        <w:t>2</w:t>
-      </w:r>
-      <w:r>
-        <w:rPr>
-          <w:noProof/>
-        </w:rPr>
-        <w:fldChar w:fldCharType="end"/>
-      </w:r>
+      <w:fldSimple w:instr=" SEQ &quot;Tabela&quot; \*Arabic ">
+        <w:r>
+          <w:rPr>
+            <w:noProof/>
+          </w:rPr>
+          <w:t>2</w:t>
+        </w:r>
+      </w:fldSimple>
       <w:r>
         <w:t xml:space="preserve"> - Requisito Req.</w:t>
       </w:r>
@@ -6750,27 +6600,14 @@
       <w:r>
         <w:t xml:space="preserve">Figura </w:t>
       </w:r>
-      <w:r>
-        <w:fldChar w:fldCharType="begin"/>
-      </w:r>
-      <w:r>
-        <w:instrText xml:space="preserve"> SEQ Figura \* ARABIC </w:instrText>
-      </w:r>
-      <w:r>
-        <w:fldChar w:fldCharType="separate"/>
-      </w:r>
-      <w:r>
-        <w:rPr>
-          <w:noProof/>
-        </w:rPr>
-        <w:t>4</w:t>
-      </w:r>
-      <w:r>
-        <w:rPr>
-          <w:noProof/>
-        </w:rPr>
-        <w:fldChar w:fldCharType="end"/>
-      </w:r>
+      <w:fldSimple w:instr=" SEQ Figura \* ARABIC ">
+        <w:r>
+          <w:rPr>
+            <w:noProof/>
+          </w:rPr>
+          <w:t>4</w:t>
+        </w:r>
+      </w:fldSimple>
       <w:r>
         <w:t xml:space="preserve"> </w:t>
       </w:r>
@@ -6825,15 +6662,7 @@
         <w:ind w:left="708"/>
       </w:pPr>
       <w:r>
-        <w:t xml:space="preserve">O Administrador tem acesso à </w:t>
-      </w:r>
-      <w:proofErr w:type="gramStart"/>
-      <w:r>
-        <w:t>todas as funcionalidade</w:t>
-      </w:r>
-      <w:proofErr w:type="gramEnd"/>
-      <w:r>
-        <w:t xml:space="preserve"> de Manter Viagens, Reservar Viagem, Manter Clientes, Manter Funcionários.</w:t>
+        <w:t>O Administrador tem acesso à todas as funcionalidade de Manter Viagens, Reservar Viagem, Manter Clientes, Manter Funcionários.</w:t>
       </w:r>
     </w:p>
     <w:p/>
@@ -6868,15 +6697,7 @@
         <w:ind w:left="708"/>
       </w:pPr>
       <w:r>
-        <w:t xml:space="preserve">Este caso de uso tem como objetivo manipular os dados dos clientes no banco de dados. Ela é composta pelas funcionalidades de cadastrar, listar, editar e excluir clientes. Somente o Administrador tem acesso </w:t>
-      </w:r>
-      <w:proofErr w:type="gramStart"/>
-      <w:r>
-        <w:t>à</w:t>
-      </w:r>
-      <w:proofErr w:type="gramEnd"/>
-      <w:r>
-        <w:t xml:space="preserve"> este caso de uso</w:t>
+        <w:t>Este caso de uso tem como objetivo manipular os dados dos clientes no banco de dados. Ela é composta pelas funcionalidades de cadastrar, listar, editar e excluir clientes. Somente o Administrador tem acesso à este caso de uso</w:t>
       </w:r>
     </w:p>
     <w:p>
@@ -6959,27 +6780,14 @@
       <w:r>
         <w:t xml:space="preserve">Figura </w:t>
       </w:r>
-      <w:r>
-        <w:fldChar w:fldCharType="begin"/>
-      </w:r>
-      <w:r>
-        <w:instrText xml:space="preserve"> SEQ Figura \* ARABIC </w:instrText>
-      </w:r>
-      <w:r>
-        <w:fldChar w:fldCharType="separate"/>
-      </w:r>
-      <w:r>
-        <w:rPr>
-          <w:noProof/>
-        </w:rPr>
-        <w:t>5</w:t>
-      </w:r>
-      <w:r>
-        <w:rPr>
-          <w:noProof/>
-        </w:rPr>
-        <w:fldChar w:fldCharType="end"/>
-      </w:r>
+      <w:fldSimple w:instr=" SEQ Figura \* ARABIC ">
+        <w:r>
+          <w:rPr>
+            <w:noProof/>
+          </w:rPr>
+          <w:t>5</w:t>
+        </w:r>
+      </w:fldSimple>
       <w:r>
         <w:t xml:space="preserve"> </w:t>
       </w:r>
@@ -7066,27 +6874,14 @@
       <w:r>
         <w:t xml:space="preserve">Figura </w:t>
       </w:r>
-      <w:r>
-        <w:fldChar w:fldCharType="begin"/>
-      </w:r>
-      <w:r>
-        <w:instrText xml:space="preserve"> SEQ Figura \* ARABIC </w:instrText>
-      </w:r>
-      <w:r>
-        <w:fldChar w:fldCharType="separate"/>
-      </w:r>
-      <w:r>
-        <w:rPr>
-          <w:noProof/>
-        </w:rPr>
-        <w:t>6</w:t>
-      </w:r>
-      <w:r>
-        <w:rPr>
-          <w:noProof/>
-        </w:rPr>
-        <w:fldChar w:fldCharType="end"/>
-      </w:r>
+      <w:fldSimple w:instr=" SEQ Figura \* ARABIC ">
+        <w:r>
+          <w:rPr>
+            <w:noProof/>
+          </w:rPr>
+          <w:t>6</w:t>
+        </w:r>
+      </w:fldSimple>
       <w:r>
         <w:t xml:space="preserve"> </w:t>
       </w:r>
@@ -7177,27 +6972,14 @@
       <w:r>
         <w:t xml:space="preserve">Figura </w:t>
       </w:r>
-      <w:r>
-        <w:fldChar w:fldCharType="begin"/>
-      </w:r>
-      <w:r>
-        <w:instrText xml:space="preserve"> SEQ Figura \* ARABIC </w:instrText>
-      </w:r>
-      <w:r>
-        <w:fldChar w:fldCharType="separate"/>
-      </w:r>
-      <w:r>
-        <w:rPr>
-          <w:noProof/>
-        </w:rPr>
-        <w:t>7</w:t>
-      </w:r>
-      <w:r>
-        <w:rPr>
-          <w:noProof/>
-        </w:rPr>
-        <w:fldChar w:fldCharType="end"/>
-      </w:r>
+      <w:fldSimple w:instr=" SEQ Figura \* ARABIC ">
+        <w:r>
+          <w:rPr>
+            <w:noProof/>
+          </w:rPr>
+          <w:t>7</w:t>
+        </w:r>
+      </w:fldSimple>
       <w:r>
         <w:t xml:space="preserve"> </w:t>
       </w:r>
@@ -7238,21 +7020,11 @@
       <w:r>
         <w:t>9</w:t>
       </w:r>
-      <w:r>
-        <w:fldChar w:fldCharType="begin"/>
-      </w:r>
-      <w:r>
-        <w:instrText xml:space="preserve"> SEQ "Reqnaofuncionais" \*Arabic </w:instrText>
-      </w:r>
-      <w:r>
-        <w:fldChar w:fldCharType="separate"/>
-      </w:r>
-      <w:r>
-        <w:t>1</w:t>
-      </w:r>
-      <w:r>
-        <w:fldChar w:fldCharType="end"/>
-      </w:r>
+      <w:fldSimple w:instr=" SEQ &quot;Reqnaofuncionais&quot; \*Arabic ">
+        <w:r>
+          <w:t>1</w:t>
+        </w:r>
+      </w:fldSimple>
       <w:r>
         <w:t xml:space="preserve"> – Utilizar </w:t>
       </w:r>
@@ -7306,27 +7078,14 @@
       <w:r>
         <w:t>Req.9</w:t>
       </w:r>
-      <w:r>
-        <w:fldChar w:fldCharType="begin"/>
-      </w:r>
-      <w:r>
-        <w:instrText xml:space="preserve"> SEQ "Reqnaofuncionais" \*Arabic </w:instrText>
-      </w:r>
-      <w:r>
-        <w:fldChar w:fldCharType="separate"/>
-      </w:r>
-      <w:r>
-        <w:rPr>
-          <w:noProof/>
-        </w:rPr>
-        <w:t>2</w:t>
-      </w:r>
-      <w:r>
-        <w:rPr>
-          <w:noProof/>
-        </w:rPr>
-        <w:fldChar w:fldCharType="end"/>
-      </w:r>
+      <w:fldSimple w:instr=" SEQ &quot;Reqnaofuncionais&quot; \*Arabic ">
+        <w:r>
+          <w:rPr>
+            <w:noProof/>
+          </w:rPr>
+          <w:t>2</w:t>
+        </w:r>
+      </w:fldSimple>
       <w:r>
         <w:t xml:space="preserve"> – O tempo </w:t>
       </w:r>
@@ -7446,27 +7205,14 @@
       <w:r>
         <w:t xml:space="preserve">Figura </w:t>
       </w:r>
-      <w:r>
-        <w:fldChar w:fldCharType="begin"/>
-      </w:r>
-      <w:r>
-        <w:instrText xml:space="preserve"> SEQ Figura \* ARABIC </w:instrText>
-      </w:r>
-      <w:r>
-        <w:fldChar w:fldCharType="separate"/>
-      </w:r>
-      <w:r>
-        <w:rPr>
-          <w:noProof/>
-        </w:rPr>
-        <w:t>8</w:t>
-      </w:r>
-      <w:r>
-        <w:rPr>
-          <w:noProof/>
-        </w:rPr>
-        <w:fldChar w:fldCharType="end"/>
-      </w:r>
+      <w:fldSimple w:instr=" SEQ Figura \* ARABIC ">
+        <w:r>
+          <w:rPr>
+            <w:noProof/>
+          </w:rPr>
+          <w:t>8</w:t>
+        </w:r>
+      </w:fldSimple>
       <w:r>
         <w:t xml:space="preserve"> </w:t>
       </w:r>
@@ -7666,33 +7412,20 @@
       <w:r>
         <w:t xml:space="preserve">Figura </w:t>
       </w:r>
-      <w:r>
-        <w:fldChar w:fldCharType="begin"/>
-      </w:r>
-      <w:r>
-        <w:instrText xml:space="preserve"> SEQ Figura \* ARABIC </w:instrText>
-      </w:r>
-      <w:r>
-        <w:fldChar w:fldCharType="separate"/>
-      </w:r>
-      <w:r>
-        <w:rPr>
-          <w:noProof/>
-        </w:rPr>
-        <w:t>1</w:t>
-      </w:r>
-      <w:r>
-        <w:rPr>
-          <w:noProof/>
-        </w:rPr>
-        <w:t>0</w:t>
-      </w:r>
-      <w:r>
-        <w:rPr>
-          <w:noProof/>
-        </w:rPr>
-        <w:fldChar w:fldCharType="end"/>
-      </w:r>
+      <w:fldSimple w:instr=" SEQ Figura \* ARABIC ">
+        <w:r>
+          <w:rPr>
+            <w:noProof/>
+          </w:rPr>
+          <w:t>1</w:t>
+        </w:r>
+        <w:r>
+          <w:rPr>
+            <w:noProof/>
+          </w:rPr>
+          <w:t>0</w:t>
+        </w:r>
+      </w:fldSimple>
       <w:r>
         <w:t xml:space="preserve"> - Diagrama de Pacotes</w:t>
       </w:r>
@@ -7771,33 +7504,20 @@
       <w:r>
         <w:t xml:space="preserve">Figura </w:t>
       </w:r>
-      <w:r>
-        <w:fldChar w:fldCharType="begin"/>
-      </w:r>
-      <w:r>
-        <w:instrText xml:space="preserve"> SEQ Figura \* ARABIC </w:instrText>
-      </w:r>
-      <w:r>
-        <w:fldChar w:fldCharType="separate"/>
-      </w:r>
-      <w:r>
-        <w:rPr>
-          <w:noProof/>
-        </w:rPr>
-        <w:t>1</w:t>
-      </w:r>
-      <w:r>
-        <w:rPr>
-          <w:noProof/>
-        </w:rPr>
-        <w:t>1</w:t>
-      </w:r>
-      <w:r>
-        <w:rPr>
-          <w:noProof/>
-        </w:rPr>
-        <w:fldChar w:fldCharType="end"/>
-      </w:r>
+      <w:fldSimple w:instr=" SEQ Figura \* ARABIC ">
+        <w:r>
+          <w:rPr>
+            <w:noProof/>
+          </w:rPr>
+          <w:t>1</w:t>
+        </w:r>
+        <w:r>
+          <w:rPr>
+            <w:noProof/>
+          </w:rPr>
+          <w:t>1</w:t>
+        </w:r>
+      </w:fldSimple>
       <w:r>
         <w:t xml:space="preserve"> - Diagrama de Atividades</w:t>
       </w:r>
@@ -7819,12 +7539,10 @@
         <w:pStyle w:val="Ttulo2"/>
       </w:pPr>
       <w:bookmarkStart w:id="48" w:name="_Toc455670047"/>
-      <w:proofErr w:type="spellStart"/>
       <w:r>
         <w:t>Storyboarding</w:t>
       </w:r>
       <w:bookmarkEnd w:id="48"/>
-      <w:proofErr w:type="spellEnd"/>
     </w:p>
     <w:p/>
     <w:p>
@@ -7891,20 +7609,33 @@
       <w:r>
         <w:t xml:space="preserve">Figura </w:t>
       </w:r>
-      <w:fldSimple w:instr=" SEQ Figura \* ARABIC ">
-        <w:r>
-          <w:rPr>
-            <w:noProof/>
-          </w:rPr>
-          <w:t>1</w:t>
-        </w:r>
-        <w:r>
-          <w:rPr>
-            <w:noProof/>
-          </w:rPr>
-          <w:t>2</w:t>
-        </w:r>
-      </w:fldSimple>
+      <w:r>
+        <w:fldChar w:fldCharType="begin"/>
+      </w:r>
+      <w:r>
+        <w:instrText xml:space="preserve"> SEQ Figura \* ARABIC </w:instrText>
+      </w:r>
+      <w:r>
+        <w:fldChar w:fldCharType="separate"/>
+      </w:r>
+      <w:r>
+        <w:rPr>
+          <w:noProof/>
+        </w:rPr>
+        <w:t>1</w:t>
+      </w:r>
+      <w:r>
+        <w:rPr>
+          <w:noProof/>
+        </w:rPr>
+        <w:t>2</w:t>
+      </w:r>
+      <w:r>
+        <w:rPr>
+          <w:noProof/>
+        </w:rPr>
+        <w:fldChar w:fldCharType="end"/>
+      </w:r>
       <w:r>
         <w:t xml:space="preserve"> - Telas do Software</w:t>
       </w:r>
@@ -8224,7 +7955,7 @@
 </file>
 
 <file path=word/endnotes.xml><?xml version="1.0" encoding="utf-8"?>
-<w:endnotes xmlns:wpc="http://schemas.microsoft.com/office/word/2010/wordprocessingCanvas" xmlns:mc="http://schemas.openxmlformats.org/markup-compatibility/2006" xmlns:o="urn:schemas-microsoft-com:office:office" xmlns:r="http://schemas.openxmlformats.org/officeDocument/2006/relationships" xmlns:m="http://schemas.openxmlformats.org/officeDocument/2006/math" xmlns:v="urn:schemas-microsoft-com:vml" xmlns:wp14="http://schemas.microsoft.com/office/word/2010/wordprocessingDrawing" xmlns:wp="http://schemas.openxmlformats.org/drawingml/2006/wordprocessingDrawing" xmlns:w10="urn:schemas-microsoft-com:office:word" xmlns:w="http://schemas.openxmlformats.org/wordprocessingml/2006/main" xmlns:w14="http://schemas.microsoft.com/office/word/2010/wordml" xmlns:w15="http://schemas.microsoft.com/office/word/2012/wordml" xmlns:wpg="http://schemas.microsoft.com/office/word/2010/wordprocessingGroup" xmlns:wpi="http://schemas.microsoft.com/office/word/2010/wordprocessingInk" xmlns:wne="http://schemas.microsoft.com/office/word/2006/wordml" xmlns:wps="http://schemas.microsoft.com/office/word/2010/wordprocessingShape" mc:Ignorable="w14 w15 wp14">
+<w:endnotes xmlns:wpc="http://schemas.microsoft.com/office/word/2010/wordprocessingCanvas" xmlns:cx="http://schemas.microsoft.com/office/drawing/2014/chartex" xmlns:cx1="http://schemas.microsoft.com/office/drawing/2015/9/8/chartex" xmlns:cx2="http://schemas.microsoft.com/office/drawing/2015/10/21/chartex" xmlns:mc="http://schemas.openxmlformats.org/markup-compatibility/2006" xmlns:o="urn:schemas-microsoft-com:office:office" xmlns:r="http://schemas.openxmlformats.org/officeDocument/2006/relationships" xmlns:m="http://schemas.openxmlformats.org/officeDocument/2006/math" xmlns:v="urn:schemas-microsoft-com:vml" xmlns:wp14="http://schemas.microsoft.com/office/word/2010/wordprocessingDrawing" xmlns:wp="http://schemas.openxmlformats.org/drawingml/2006/wordprocessingDrawing" xmlns:w10="urn:schemas-microsoft-com:office:word" xmlns:w="http://schemas.openxmlformats.org/wordprocessingml/2006/main" xmlns:w14="http://schemas.microsoft.com/office/word/2010/wordml" xmlns:w15="http://schemas.microsoft.com/office/word/2012/wordml" xmlns:w16se="http://schemas.microsoft.com/office/word/2015/wordml/symex" xmlns:wpg="http://schemas.microsoft.com/office/word/2010/wordprocessingGroup" xmlns:wpi="http://schemas.microsoft.com/office/word/2010/wordprocessingInk" xmlns:wne="http://schemas.microsoft.com/office/word/2006/wordml" xmlns:wps="http://schemas.microsoft.com/office/word/2010/wordprocessingShape" mc:Ignorable="w14 w15 w16se wp14">
   <w:endnote w:type="separator" w:id="-1">
     <w:p>
       <w:r>
@@ -8243,7 +7974,7 @@
 </file>
 
 <file path=word/footer1.xml><?xml version="1.0" encoding="utf-8"?>
-<w:ftr xmlns:wpc="http://schemas.microsoft.com/office/word/2010/wordprocessingCanvas" xmlns:mc="http://schemas.openxmlformats.org/markup-compatibility/2006" xmlns:o="urn:schemas-microsoft-com:office:office" xmlns:r="http://schemas.openxmlformats.org/officeDocument/2006/relationships" xmlns:m="http://schemas.openxmlformats.org/officeDocument/2006/math" xmlns:v="urn:schemas-microsoft-com:vml" xmlns:wp14="http://schemas.microsoft.com/office/word/2010/wordprocessingDrawing" xmlns:wp="http://schemas.openxmlformats.org/drawingml/2006/wordprocessingDrawing" xmlns:w10="urn:schemas-microsoft-com:office:word" xmlns:w="http://schemas.openxmlformats.org/wordprocessingml/2006/main" xmlns:w14="http://schemas.microsoft.com/office/word/2010/wordml" xmlns:w15="http://schemas.microsoft.com/office/word/2012/wordml" xmlns:wpg="http://schemas.microsoft.com/office/word/2010/wordprocessingGroup" xmlns:wpi="http://schemas.microsoft.com/office/word/2010/wordprocessingInk" xmlns:wne="http://schemas.microsoft.com/office/word/2006/wordml" xmlns:wps="http://schemas.microsoft.com/office/word/2010/wordprocessingShape" mc:Ignorable="w14 w15 wp14">
+<w:ftr xmlns:wpc="http://schemas.microsoft.com/office/word/2010/wordprocessingCanvas" xmlns:cx="http://schemas.microsoft.com/office/drawing/2014/chartex" xmlns:cx1="http://schemas.microsoft.com/office/drawing/2015/9/8/chartex" xmlns:cx2="http://schemas.microsoft.com/office/drawing/2015/10/21/chartex" xmlns:mc="http://schemas.openxmlformats.org/markup-compatibility/2006" xmlns:o="urn:schemas-microsoft-com:office:office" xmlns:r="http://schemas.openxmlformats.org/officeDocument/2006/relationships" xmlns:m="http://schemas.openxmlformats.org/officeDocument/2006/math" xmlns:v="urn:schemas-microsoft-com:vml" xmlns:wp14="http://schemas.microsoft.com/office/word/2010/wordprocessingDrawing" xmlns:wp="http://schemas.openxmlformats.org/drawingml/2006/wordprocessingDrawing" xmlns:w10="urn:schemas-microsoft-com:office:word" xmlns:w="http://schemas.openxmlformats.org/wordprocessingml/2006/main" xmlns:w14="http://schemas.microsoft.com/office/word/2010/wordml" xmlns:w15="http://schemas.microsoft.com/office/word/2012/wordml" xmlns:w16se="http://schemas.microsoft.com/office/word/2015/wordml/symex" xmlns:wpg="http://schemas.microsoft.com/office/word/2010/wordprocessingGroup" xmlns:wpi="http://schemas.microsoft.com/office/word/2010/wordprocessingInk" xmlns:wne="http://schemas.microsoft.com/office/word/2006/wordml" xmlns:wps="http://schemas.microsoft.com/office/word/2010/wordprocessingShape" mc:Ignorable="w14 w15 w16se wp14">
   <w:p>
     <w:pPr>
       <w:pStyle w:val="Rodap"/>
@@ -8300,7 +8031,7 @@
 </file>
 
 <file path=word/footer2.xml><?xml version="1.0" encoding="utf-8"?>
-<w:ftr xmlns:wpc="http://schemas.microsoft.com/office/word/2010/wordprocessingCanvas" xmlns:mc="http://schemas.openxmlformats.org/markup-compatibility/2006" xmlns:o="urn:schemas-microsoft-com:office:office" xmlns:r="http://schemas.openxmlformats.org/officeDocument/2006/relationships" xmlns:m="http://schemas.openxmlformats.org/officeDocument/2006/math" xmlns:v="urn:schemas-microsoft-com:vml" xmlns:wp14="http://schemas.microsoft.com/office/word/2010/wordprocessingDrawing" xmlns:wp="http://schemas.openxmlformats.org/drawingml/2006/wordprocessingDrawing" xmlns:w10="urn:schemas-microsoft-com:office:word" xmlns:w="http://schemas.openxmlformats.org/wordprocessingml/2006/main" xmlns:w14="http://schemas.microsoft.com/office/word/2010/wordml" xmlns:w15="http://schemas.microsoft.com/office/word/2012/wordml" xmlns:wpg="http://schemas.microsoft.com/office/word/2010/wordprocessingGroup" xmlns:wpi="http://schemas.microsoft.com/office/word/2010/wordprocessingInk" xmlns:wne="http://schemas.microsoft.com/office/word/2006/wordml" xmlns:wps="http://schemas.microsoft.com/office/word/2010/wordprocessingShape" mc:Ignorable="w14 w15 wp14">
+<w:ftr xmlns:wpc="http://schemas.microsoft.com/office/word/2010/wordprocessingCanvas" xmlns:cx="http://schemas.microsoft.com/office/drawing/2014/chartex" xmlns:cx1="http://schemas.microsoft.com/office/drawing/2015/9/8/chartex" xmlns:cx2="http://schemas.microsoft.com/office/drawing/2015/10/21/chartex" xmlns:mc="http://schemas.openxmlformats.org/markup-compatibility/2006" xmlns:o="urn:schemas-microsoft-com:office:office" xmlns:r="http://schemas.openxmlformats.org/officeDocument/2006/relationships" xmlns:m="http://schemas.openxmlformats.org/officeDocument/2006/math" xmlns:v="urn:schemas-microsoft-com:vml" xmlns:wp14="http://schemas.microsoft.com/office/word/2010/wordprocessingDrawing" xmlns:wp="http://schemas.openxmlformats.org/drawingml/2006/wordprocessingDrawing" xmlns:w10="urn:schemas-microsoft-com:office:word" xmlns:w="http://schemas.openxmlformats.org/wordprocessingml/2006/main" xmlns:w14="http://schemas.microsoft.com/office/word/2010/wordml" xmlns:w15="http://schemas.microsoft.com/office/word/2012/wordml" xmlns:w16se="http://schemas.microsoft.com/office/word/2015/wordml/symex" xmlns:wpg="http://schemas.microsoft.com/office/word/2010/wordprocessingGroup" xmlns:wpi="http://schemas.microsoft.com/office/word/2010/wordprocessingInk" xmlns:wne="http://schemas.microsoft.com/office/word/2006/wordml" xmlns:wps="http://schemas.microsoft.com/office/word/2010/wordprocessingShape" mc:Ignorable="w14 w15 w16se wp14">
   <w:p>
     <w:pPr>
       <w:pStyle w:val="Rodap"/>
@@ -8323,13 +8054,13 @@
 </file>
 
 <file path=word/footer3.xml><?xml version="1.0" encoding="utf-8"?>
-<w:ftr xmlns:wpc="http://schemas.microsoft.com/office/word/2010/wordprocessingCanvas" xmlns:mc="http://schemas.openxmlformats.org/markup-compatibility/2006" xmlns:o="urn:schemas-microsoft-com:office:office" xmlns:r="http://schemas.openxmlformats.org/officeDocument/2006/relationships" xmlns:m="http://schemas.openxmlformats.org/officeDocument/2006/math" xmlns:v="urn:schemas-microsoft-com:vml" xmlns:wp14="http://schemas.microsoft.com/office/word/2010/wordprocessingDrawing" xmlns:wp="http://schemas.openxmlformats.org/drawingml/2006/wordprocessingDrawing" xmlns:w10="urn:schemas-microsoft-com:office:word" xmlns:w="http://schemas.openxmlformats.org/wordprocessingml/2006/main" xmlns:w14="http://schemas.microsoft.com/office/word/2010/wordml" xmlns:w15="http://schemas.microsoft.com/office/word/2012/wordml" xmlns:wpg="http://schemas.microsoft.com/office/word/2010/wordprocessingGroup" xmlns:wpi="http://schemas.microsoft.com/office/word/2010/wordprocessingInk" xmlns:wne="http://schemas.microsoft.com/office/word/2006/wordml" xmlns:wps="http://schemas.microsoft.com/office/word/2010/wordprocessingShape" mc:Ignorable="w14 w15 wp14">
+<w:ftr xmlns:wpc="http://schemas.microsoft.com/office/word/2010/wordprocessingCanvas" xmlns:cx="http://schemas.microsoft.com/office/drawing/2014/chartex" xmlns:cx1="http://schemas.microsoft.com/office/drawing/2015/9/8/chartex" xmlns:cx2="http://schemas.microsoft.com/office/drawing/2015/10/21/chartex" xmlns:mc="http://schemas.openxmlformats.org/markup-compatibility/2006" xmlns:o="urn:schemas-microsoft-com:office:office" xmlns:r="http://schemas.openxmlformats.org/officeDocument/2006/relationships" xmlns:m="http://schemas.openxmlformats.org/officeDocument/2006/math" xmlns:v="urn:schemas-microsoft-com:vml" xmlns:wp14="http://schemas.microsoft.com/office/word/2010/wordprocessingDrawing" xmlns:wp="http://schemas.openxmlformats.org/drawingml/2006/wordprocessingDrawing" xmlns:w10="urn:schemas-microsoft-com:office:word" xmlns:w="http://schemas.openxmlformats.org/wordprocessingml/2006/main" xmlns:w14="http://schemas.microsoft.com/office/word/2010/wordml" xmlns:w15="http://schemas.microsoft.com/office/word/2012/wordml" xmlns:w16se="http://schemas.microsoft.com/office/word/2015/wordml/symex" xmlns:wpg="http://schemas.microsoft.com/office/word/2010/wordprocessingGroup" xmlns:wpi="http://schemas.microsoft.com/office/word/2010/wordprocessingInk" xmlns:wne="http://schemas.microsoft.com/office/word/2006/wordml" xmlns:wps="http://schemas.microsoft.com/office/word/2010/wordprocessingShape" mc:Ignorable="w14 w15 w16se wp14">
   <w:p/>
 </w:ftr>
 </file>
 
 <file path=word/footer4.xml><?xml version="1.0" encoding="utf-8"?>
-<w:ftr xmlns:wpc="http://schemas.microsoft.com/office/word/2010/wordprocessingCanvas" xmlns:mc="http://schemas.openxmlformats.org/markup-compatibility/2006" xmlns:o="urn:schemas-microsoft-com:office:office" xmlns:r="http://schemas.openxmlformats.org/officeDocument/2006/relationships" xmlns:m="http://schemas.openxmlformats.org/officeDocument/2006/math" xmlns:v="urn:schemas-microsoft-com:vml" xmlns:wp14="http://schemas.microsoft.com/office/word/2010/wordprocessingDrawing" xmlns:wp="http://schemas.openxmlformats.org/drawingml/2006/wordprocessingDrawing" xmlns:w10="urn:schemas-microsoft-com:office:word" xmlns:w="http://schemas.openxmlformats.org/wordprocessingml/2006/main" xmlns:w14="http://schemas.microsoft.com/office/word/2010/wordml" xmlns:w15="http://schemas.microsoft.com/office/word/2012/wordml" xmlns:wpg="http://schemas.microsoft.com/office/word/2010/wordprocessingGroup" xmlns:wpi="http://schemas.microsoft.com/office/word/2010/wordprocessingInk" xmlns:wne="http://schemas.microsoft.com/office/word/2006/wordml" xmlns:wps="http://schemas.microsoft.com/office/word/2010/wordprocessingShape" mc:Ignorable="w14 w15 wp14">
+<w:ftr xmlns:wpc="http://schemas.microsoft.com/office/word/2010/wordprocessingCanvas" xmlns:cx="http://schemas.microsoft.com/office/drawing/2014/chartex" xmlns:cx1="http://schemas.microsoft.com/office/drawing/2015/9/8/chartex" xmlns:cx2="http://schemas.microsoft.com/office/drawing/2015/10/21/chartex" xmlns:mc="http://schemas.openxmlformats.org/markup-compatibility/2006" xmlns:o="urn:schemas-microsoft-com:office:office" xmlns:r="http://schemas.openxmlformats.org/officeDocument/2006/relationships" xmlns:m="http://schemas.openxmlformats.org/officeDocument/2006/math" xmlns:v="urn:schemas-microsoft-com:vml" xmlns:wp14="http://schemas.microsoft.com/office/word/2010/wordprocessingDrawing" xmlns:wp="http://schemas.openxmlformats.org/drawingml/2006/wordprocessingDrawing" xmlns:w10="urn:schemas-microsoft-com:office:word" xmlns:w="http://schemas.openxmlformats.org/wordprocessingml/2006/main" xmlns:w14="http://schemas.microsoft.com/office/word/2010/wordml" xmlns:w15="http://schemas.microsoft.com/office/word/2012/wordml" xmlns:w16se="http://schemas.microsoft.com/office/word/2015/wordml/symex" xmlns:wpg="http://schemas.microsoft.com/office/word/2010/wordprocessingGroup" xmlns:wpi="http://schemas.microsoft.com/office/word/2010/wordprocessingInk" xmlns:wne="http://schemas.microsoft.com/office/word/2006/wordml" xmlns:wps="http://schemas.microsoft.com/office/word/2010/wordprocessingShape" mc:Ignorable="w14 w15 w16se wp14">
   <w:p>
     <w:pPr>
       <w:pStyle w:val="Rodap"/>
@@ -8365,7 +8096,7 @@
         <w:rStyle w:val="Nmerodepgina"/>
         <w:noProof/>
       </w:rPr>
-      <w:t>2</w:t>
+      <w:t>7</w:t>
     </w:r>
     <w:r>
       <w:rPr>
@@ -8387,13 +8118,13 @@
 </file>
 
 <file path=word/footer5.xml><?xml version="1.0" encoding="utf-8"?>
-<w:ftr xmlns:wpc="http://schemas.microsoft.com/office/word/2010/wordprocessingCanvas" xmlns:mc="http://schemas.openxmlformats.org/markup-compatibility/2006" xmlns:o="urn:schemas-microsoft-com:office:office" xmlns:r="http://schemas.openxmlformats.org/officeDocument/2006/relationships" xmlns:m="http://schemas.openxmlformats.org/officeDocument/2006/math" xmlns:v="urn:schemas-microsoft-com:vml" xmlns:wp14="http://schemas.microsoft.com/office/word/2010/wordprocessingDrawing" xmlns:wp="http://schemas.openxmlformats.org/drawingml/2006/wordprocessingDrawing" xmlns:w10="urn:schemas-microsoft-com:office:word" xmlns:w="http://schemas.openxmlformats.org/wordprocessingml/2006/main" xmlns:w14="http://schemas.microsoft.com/office/word/2010/wordml" xmlns:w15="http://schemas.microsoft.com/office/word/2012/wordml" xmlns:wpg="http://schemas.microsoft.com/office/word/2010/wordprocessingGroup" xmlns:wpi="http://schemas.microsoft.com/office/word/2010/wordprocessingInk" xmlns:wne="http://schemas.microsoft.com/office/word/2006/wordml" xmlns:wps="http://schemas.microsoft.com/office/word/2010/wordprocessingShape" mc:Ignorable="w14 w15 wp14">
+<w:ftr xmlns:wpc="http://schemas.microsoft.com/office/word/2010/wordprocessingCanvas" xmlns:cx="http://schemas.microsoft.com/office/drawing/2014/chartex" xmlns:cx1="http://schemas.microsoft.com/office/drawing/2015/9/8/chartex" xmlns:cx2="http://schemas.microsoft.com/office/drawing/2015/10/21/chartex" xmlns:mc="http://schemas.openxmlformats.org/markup-compatibility/2006" xmlns:o="urn:schemas-microsoft-com:office:office" xmlns:r="http://schemas.openxmlformats.org/officeDocument/2006/relationships" xmlns:m="http://schemas.openxmlformats.org/officeDocument/2006/math" xmlns:v="urn:schemas-microsoft-com:vml" xmlns:wp14="http://schemas.microsoft.com/office/word/2010/wordprocessingDrawing" xmlns:wp="http://schemas.openxmlformats.org/drawingml/2006/wordprocessingDrawing" xmlns:w10="urn:schemas-microsoft-com:office:word" xmlns:w="http://schemas.openxmlformats.org/wordprocessingml/2006/main" xmlns:w14="http://schemas.microsoft.com/office/word/2010/wordml" xmlns:w15="http://schemas.microsoft.com/office/word/2012/wordml" xmlns:w16se="http://schemas.microsoft.com/office/word/2015/wordml/symex" xmlns:wpg="http://schemas.microsoft.com/office/word/2010/wordprocessingGroup" xmlns:wpi="http://schemas.microsoft.com/office/word/2010/wordprocessingInk" xmlns:wne="http://schemas.microsoft.com/office/word/2006/wordml" xmlns:wps="http://schemas.microsoft.com/office/word/2010/wordprocessingShape" mc:Ignorable="w14 w15 w16se wp14">
   <w:p/>
 </w:ftr>
 </file>
 
 <file path=word/footnotes.xml><?xml version="1.0" encoding="utf-8"?>
-<w:footnotes xmlns:wpc="http://schemas.microsoft.com/office/word/2010/wordprocessingCanvas" xmlns:mc="http://schemas.openxmlformats.org/markup-compatibility/2006" xmlns:o="urn:schemas-microsoft-com:office:office" xmlns:r="http://schemas.openxmlformats.org/officeDocument/2006/relationships" xmlns:m="http://schemas.openxmlformats.org/officeDocument/2006/math" xmlns:v="urn:schemas-microsoft-com:vml" xmlns:wp14="http://schemas.microsoft.com/office/word/2010/wordprocessingDrawing" xmlns:wp="http://schemas.openxmlformats.org/drawingml/2006/wordprocessingDrawing" xmlns:w10="urn:schemas-microsoft-com:office:word" xmlns:w="http://schemas.openxmlformats.org/wordprocessingml/2006/main" xmlns:w14="http://schemas.microsoft.com/office/word/2010/wordml" xmlns:w15="http://schemas.microsoft.com/office/word/2012/wordml" xmlns:wpg="http://schemas.microsoft.com/office/word/2010/wordprocessingGroup" xmlns:wpi="http://schemas.microsoft.com/office/word/2010/wordprocessingInk" xmlns:wne="http://schemas.microsoft.com/office/word/2006/wordml" xmlns:wps="http://schemas.microsoft.com/office/word/2010/wordprocessingShape" mc:Ignorable="w14 w15 wp14">
+<w:footnotes xmlns:wpc="http://schemas.microsoft.com/office/word/2010/wordprocessingCanvas" xmlns:cx="http://schemas.microsoft.com/office/drawing/2014/chartex" xmlns:cx1="http://schemas.microsoft.com/office/drawing/2015/9/8/chartex" xmlns:cx2="http://schemas.microsoft.com/office/drawing/2015/10/21/chartex" xmlns:mc="http://schemas.openxmlformats.org/markup-compatibility/2006" xmlns:o="urn:schemas-microsoft-com:office:office" xmlns:r="http://schemas.openxmlformats.org/officeDocument/2006/relationships" xmlns:m="http://schemas.openxmlformats.org/officeDocument/2006/math" xmlns:v="urn:schemas-microsoft-com:vml" xmlns:wp14="http://schemas.microsoft.com/office/word/2010/wordprocessingDrawing" xmlns:wp="http://schemas.openxmlformats.org/drawingml/2006/wordprocessingDrawing" xmlns:w10="urn:schemas-microsoft-com:office:word" xmlns:w="http://schemas.openxmlformats.org/wordprocessingml/2006/main" xmlns:w14="http://schemas.microsoft.com/office/word/2010/wordml" xmlns:w15="http://schemas.microsoft.com/office/word/2012/wordml" xmlns:w16se="http://schemas.microsoft.com/office/word/2015/wordml/symex" xmlns:wpg="http://schemas.microsoft.com/office/word/2010/wordprocessingGroup" xmlns:wpi="http://schemas.microsoft.com/office/word/2010/wordprocessingInk" xmlns:wne="http://schemas.microsoft.com/office/word/2006/wordml" xmlns:wps="http://schemas.microsoft.com/office/word/2010/wordprocessingShape" mc:Ignorable="w14 w15 w16se wp14">
   <w:footnote w:type="separator" w:id="-1">
     <w:p>
       <w:r>
@@ -8412,7 +8143,7 @@
 </file>
 
 <file path=word/header1.xml><?xml version="1.0" encoding="utf-8"?>
-<w:hdr xmlns:wpc="http://schemas.microsoft.com/office/word/2010/wordprocessingCanvas" xmlns:mc="http://schemas.openxmlformats.org/markup-compatibility/2006" xmlns:o="urn:schemas-microsoft-com:office:office" xmlns:r="http://schemas.openxmlformats.org/officeDocument/2006/relationships" xmlns:m="http://schemas.openxmlformats.org/officeDocument/2006/math" xmlns:v="urn:schemas-microsoft-com:vml" xmlns:wp14="http://schemas.microsoft.com/office/word/2010/wordprocessingDrawing" xmlns:wp="http://schemas.openxmlformats.org/drawingml/2006/wordprocessingDrawing" xmlns:w10="urn:schemas-microsoft-com:office:word" xmlns:w="http://schemas.openxmlformats.org/wordprocessingml/2006/main" xmlns:w14="http://schemas.microsoft.com/office/word/2010/wordml" xmlns:w15="http://schemas.microsoft.com/office/word/2012/wordml" xmlns:wpg="http://schemas.microsoft.com/office/word/2010/wordprocessingGroup" xmlns:wpi="http://schemas.microsoft.com/office/word/2010/wordprocessingInk" xmlns:wne="http://schemas.microsoft.com/office/word/2006/wordml" xmlns:wps="http://schemas.microsoft.com/office/word/2010/wordprocessingShape" mc:Ignorable="w14 w15 wp14">
+<w:hdr xmlns:wpc="http://schemas.microsoft.com/office/word/2010/wordprocessingCanvas" xmlns:cx="http://schemas.microsoft.com/office/drawing/2014/chartex" xmlns:cx1="http://schemas.microsoft.com/office/drawing/2015/9/8/chartex" xmlns:cx2="http://schemas.microsoft.com/office/drawing/2015/10/21/chartex" xmlns:mc="http://schemas.openxmlformats.org/markup-compatibility/2006" xmlns:o="urn:schemas-microsoft-com:office:office" xmlns:r="http://schemas.openxmlformats.org/officeDocument/2006/relationships" xmlns:m="http://schemas.openxmlformats.org/officeDocument/2006/math" xmlns:v="urn:schemas-microsoft-com:vml" xmlns:wp14="http://schemas.microsoft.com/office/word/2010/wordprocessingDrawing" xmlns:wp="http://schemas.openxmlformats.org/drawingml/2006/wordprocessingDrawing" xmlns:w10="urn:schemas-microsoft-com:office:word" xmlns:w="http://schemas.openxmlformats.org/wordprocessingml/2006/main" xmlns:w14="http://schemas.microsoft.com/office/word/2010/wordml" xmlns:w15="http://schemas.microsoft.com/office/word/2012/wordml" xmlns:w16se="http://schemas.microsoft.com/office/word/2015/wordml/symex" xmlns:wpg="http://schemas.microsoft.com/office/word/2010/wordprocessingGroup" xmlns:wpi="http://schemas.microsoft.com/office/word/2010/wordprocessingInk" xmlns:wne="http://schemas.microsoft.com/office/word/2006/wordml" xmlns:wps="http://schemas.microsoft.com/office/word/2010/wordprocessingShape" mc:Ignorable="w14 w15 w16se wp14">
   <w:p>
     <w:pPr>
       <w:pStyle w:val="Cabealho"/>
@@ -8453,7 +8184,7 @@
 </file>
 
 <file path=word/header2.xml><?xml version="1.0" encoding="utf-8"?>
-<w:hdr xmlns:wpc="http://schemas.microsoft.com/office/word/2010/wordprocessingCanvas" xmlns:mc="http://schemas.openxmlformats.org/markup-compatibility/2006" xmlns:o="urn:schemas-microsoft-com:office:office" xmlns:r="http://schemas.openxmlformats.org/officeDocument/2006/relationships" xmlns:m="http://schemas.openxmlformats.org/officeDocument/2006/math" xmlns:v="urn:schemas-microsoft-com:vml" xmlns:wp14="http://schemas.microsoft.com/office/word/2010/wordprocessingDrawing" xmlns:wp="http://schemas.openxmlformats.org/drawingml/2006/wordprocessingDrawing" xmlns:w10="urn:schemas-microsoft-com:office:word" xmlns:w="http://schemas.openxmlformats.org/wordprocessingml/2006/main" xmlns:w14="http://schemas.microsoft.com/office/word/2010/wordml" xmlns:w15="http://schemas.microsoft.com/office/word/2012/wordml" xmlns:wpg="http://schemas.microsoft.com/office/word/2010/wordprocessingGroup" xmlns:wpi="http://schemas.microsoft.com/office/word/2010/wordprocessingInk" xmlns:wne="http://schemas.microsoft.com/office/word/2006/wordml" xmlns:wps="http://schemas.microsoft.com/office/word/2010/wordprocessingShape" mc:Ignorable="w14 w15 wp14">
+<w:hdr xmlns:wpc="http://schemas.microsoft.com/office/word/2010/wordprocessingCanvas" xmlns:cx="http://schemas.microsoft.com/office/drawing/2014/chartex" xmlns:cx1="http://schemas.microsoft.com/office/drawing/2015/9/8/chartex" xmlns:cx2="http://schemas.microsoft.com/office/drawing/2015/10/21/chartex" xmlns:mc="http://schemas.openxmlformats.org/markup-compatibility/2006" xmlns:o="urn:schemas-microsoft-com:office:office" xmlns:r="http://schemas.openxmlformats.org/officeDocument/2006/relationships" xmlns:m="http://schemas.openxmlformats.org/officeDocument/2006/math" xmlns:v="urn:schemas-microsoft-com:vml" xmlns:wp14="http://schemas.microsoft.com/office/word/2010/wordprocessingDrawing" xmlns:wp="http://schemas.openxmlformats.org/drawingml/2006/wordprocessingDrawing" xmlns:w10="urn:schemas-microsoft-com:office:word" xmlns:w="http://schemas.openxmlformats.org/wordprocessingml/2006/main" xmlns:w14="http://schemas.microsoft.com/office/word/2010/wordml" xmlns:w15="http://schemas.microsoft.com/office/word/2012/wordml" xmlns:w16se="http://schemas.microsoft.com/office/word/2015/wordml/symex" xmlns:wpg="http://schemas.microsoft.com/office/word/2010/wordprocessingGroup" xmlns:wpi="http://schemas.microsoft.com/office/word/2010/wordprocessingInk" xmlns:wne="http://schemas.microsoft.com/office/word/2006/wordml" xmlns:wps="http://schemas.microsoft.com/office/word/2010/wordprocessingShape" mc:Ignorable="w14 w15 w16se wp14">
   <w:p>
     <w:pPr>
       <w:pStyle w:val="Cabealho"/>
@@ -8475,13 +8206,13 @@
 </file>
 
 <file path=word/header3.xml><?xml version="1.0" encoding="utf-8"?>
-<w:hdr xmlns:wpc="http://schemas.microsoft.com/office/word/2010/wordprocessingCanvas" xmlns:mc="http://schemas.openxmlformats.org/markup-compatibility/2006" xmlns:o="urn:schemas-microsoft-com:office:office" xmlns:r="http://schemas.openxmlformats.org/officeDocument/2006/relationships" xmlns:m="http://schemas.openxmlformats.org/officeDocument/2006/math" xmlns:v="urn:schemas-microsoft-com:vml" xmlns:wp14="http://schemas.microsoft.com/office/word/2010/wordprocessingDrawing" xmlns:wp="http://schemas.openxmlformats.org/drawingml/2006/wordprocessingDrawing" xmlns:w10="urn:schemas-microsoft-com:office:word" xmlns:w="http://schemas.openxmlformats.org/wordprocessingml/2006/main" xmlns:w14="http://schemas.microsoft.com/office/word/2010/wordml" xmlns:w15="http://schemas.microsoft.com/office/word/2012/wordml" xmlns:wpg="http://schemas.microsoft.com/office/word/2010/wordprocessingGroup" xmlns:wpi="http://schemas.microsoft.com/office/word/2010/wordprocessingInk" xmlns:wne="http://schemas.microsoft.com/office/word/2006/wordml" xmlns:wps="http://schemas.microsoft.com/office/word/2010/wordprocessingShape" mc:Ignorable="w14 w15 wp14">
+<w:hdr xmlns:wpc="http://schemas.microsoft.com/office/word/2010/wordprocessingCanvas" xmlns:cx="http://schemas.microsoft.com/office/drawing/2014/chartex" xmlns:cx1="http://schemas.microsoft.com/office/drawing/2015/9/8/chartex" xmlns:cx2="http://schemas.microsoft.com/office/drawing/2015/10/21/chartex" xmlns:mc="http://schemas.openxmlformats.org/markup-compatibility/2006" xmlns:o="urn:schemas-microsoft-com:office:office" xmlns:r="http://schemas.openxmlformats.org/officeDocument/2006/relationships" xmlns:m="http://schemas.openxmlformats.org/officeDocument/2006/math" xmlns:v="urn:schemas-microsoft-com:vml" xmlns:wp14="http://schemas.microsoft.com/office/word/2010/wordprocessingDrawing" xmlns:wp="http://schemas.openxmlformats.org/drawingml/2006/wordprocessingDrawing" xmlns:w10="urn:schemas-microsoft-com:office:word" xmlns:w="http://schemas.openxmlformats.org/wordprocessingml/2006/main" xmlns:w14="http://schemas.microsoft.com/office/word/2010/wordml" xmlns:w15="http://schemas.microsoft.com/office/word/2012/wordml" xmlns:w16se="http://schemas.microsoft.com/office/word/2015/wordml/symex" xmlns:wpg="http://schemas.microsoft.com/office/word/2010/wordprocessingGroup" xmlns:wpi="http://schemas.microsoft.com/office/word/2010/wordprocessingInk" xmlns:wne="http://schemas.microsoft.com/office/word/2006/wordml" xmlns:wps="http://schemas.microsoft.com/office/word/2010/wordprocessingShape" mc:Ignorable="w14 w15 w16se wp14">
   <w:p/>
 </w:hdr>
 </file>
 
 <file path=word/header4.xml><?xml version="1.0" encoding="utf-8"?>
-<w:hdr xmlns:wpc="http://schemas.microsoft.com/office/word/2010/wordprocessingCanvas" xmlns:mc="http://schemas.openxmlformats.org/markup-compatibility/2006" xmlns:o="urn:schemas-microsoft-com:office:office" xmlns:r="http://schemas.openxmlformats.org/officeDocument/2006/relationships" xmlns:m="http://schemas.openxmlformats.org/officeDocument/2006/math" xmlns:v="urn:schemas-microsoft-com:vml" xmlns:wp14="http://schemas.microsoft.com/office/word/2010/wordprocessingDrawing" xmlns:wp="http://schemas.openxmlformats.org/drawingml/2006/wordprocessingDrawing" xmlns:w10="urn:schemas-microsoft-com:office:word" xmlns:w="http://schemas.openxmlformats.org/wordprocessingml/2006/main" xmlns:w14="http://schemas.microsoft.com/office/word/2010/wordml" xmlns:w15="http://schemas.microsoft.com/office/word/2012/wordml" xmlns:wpg="http://schemas.microsoft.com/office/word/2010/wordprocessingGroup" xmlns:wpi="http://schemas.microsoft.com/office/word/2010/wordprocessingInk" xmlns:wne="http://schemas.microsoft.com/office/word/2006/wordml" xmlns:wps="http://schemas.microsoft.com/office/word/2010/wordprocessingShape" mc:Ignorable="w14 w15 wp14">
+<w:hdr xmlns:wpc="http://schemas.microsoft.com/office/word/2010/wordprocessingCanvas" xmlns:cx="http://schemas.microsoft.com/office/drawing/2014/chartex" xmlns:cx1="http://schemas.microsoft.com/office/drawing/2015/9/8/chartex" xmlns:cx2="http://schemas.microsoft.com/office/drawing/2015/10/21/chartex" xmlns:mc="http://schemas.openxmlformats.org/markup-compatibility/2006" xmlns:o="urn:schemas-microsoft-com:office:office" xmlns:r="http://schemas.openxmlformats.org/officeDocument/2006/relationships" xmlns:m="http://schemas.openxmlformats.org/officeDocument/2006/math" xmlns:v="urn:schemas-microsoft-com:vml" xmlns:wp14="http://schemas.microsoft.com/office/word/2010/wordprocessingDrawing" xmlns:wp="http://schemas.openxmlformats.org/drawingml/2006/wordprocessingDrawing" xmlns:w10="urn:schemas-microsoft-com:office:word" xmlns:w="http://schemas.openxmlformats.org/wordprocessingml/2006/main" xmlns:w14="http://schemas.microsoft.com/office/word/2010/wordml" xmlns:w15="http://schemas.microsoft.com/office/word/2012/wordml" xmlns:w16se="http://schemas.microsoft.com/office/word/2015/wordml/symex" xmlns:wpg="http://schemas.microsoft.com/office/word/2010/wordprocessingGroup" xmlns:wpi="http://schemas.microsoft.com/office/word/2010/wordprocessingInk" xmlns:wne="http://schemas.microsoft.com/office/word/2006/wordml" xmlns:wps="http://schemas.microsoft.com/office/word/2010/wordprocessingShape" mc:Ignorable="w14 w15 w16se wp14">
   <w:p>
     <w:pPr>
       <w:pStyle w:val="Cabealho"/>
@@ -8523,13 +8254,13 @@
 </file>
 
 <file path=word/header5.xml><?xml version="1.0" encoding="utf-8"?>
-<w:hdr xmlns:wpc="http://schemas.microsoft.com/office/word/2010/wordprocessingCanvas" xmlns:mc="http://schemas.openxmlformats.org/markup-compatibility/2006" xmlns:o="urn:schemas-microsoft-com:office:office" xmlns:r="http://schemas.openxmlformats.org/officeDocument/2006/relationships" xmlns:m="http://schemas.openxmlformats.org/officeDocument/2006/math" xmlns:v="urn:schemas-microsoft-com:vml" xmlns:wp14="http://schemas.microsoft.com/office/word/2010/wordprocessingDrawing" xmlns:wp="http://schemas.openxmlformats.org/drawingml/2006/wordprocessingDrawing" xmlns:w10="urn:schemas-microsoft-com:office:word" xmlns:w="http://schemas.openxmlformats.org/wordprocessingml/2006/main" xmlns:w14="http://schemas.microsoft.com/office/word/2010/wordml" xmlns:w15="http://schemas.microsoft.com/office/word/2012/wordml" xmlns:wpg="http://schemas.microsoft.com/office/word/2010/wordprocessingGroup" xmlns:wpi="http://schemas.microsoft.com/office/word/2010/wordprocessingInk" xmlns:wne="http://schemas.microsoft.com/office/word/2006/wordml" xmlns:wps="http://schemas.microsoft.com/office/word/2010/wordprocessingShape" mc:Ignorable="w14 w15 wp14">
+<w:hdr xmlns:wpc="http://schemas.microsoft.com/office/word/2010/wordprocessingCanvas" xmlns:cx="http://schemas.microsoft.com/office/drawing/2014/chartex" xmlns:cx1="http://schemas.microsoft.com/office/drawing/2015/9/8/chartex" xmlns:cx2="http://schemas.microsoft.com/office/drawing/2015/10/21/chartex" xmlns:mc="http://schemas.openxmlformats.org/markup-compatibility/2006" xmlns:o="urn:schemas-microsoft-com:office:office" xmlns:r="http://schemas.openxmlformats.org/officeDocument/2006/relationships" xmlns:m="http://schemas.openxmlformats.org/officeDocument/2006/math" xmlns:v="urn:schemas-microsoft-com:vml" xmlns:wp14="http://schemas.microsoft.com/office/word/2010/wordprocessingDrawing" xmlns:wp="http://schemas.openxmlformats.org/drawingml/2006/wordprocessingDrawing" xmlns:w10="urn:schemas-microsoft-com:office:word" xmlns:w="http://schemas.openxmlformats.org/wordprocessingml/2006/main" xmlns:w14="http://schemas.microsoft.com/office/word/2010/wordml" xmlns:w15="http://schemas.microsoft.com/office/word/2012/wordml" xmlns:w16se="http://schemas.microsoft.com/office/word/2015/wordml/symex" xmlns:wpg="http://schemas.microsoft.com/office/word/2010/wordprocessingGroup" xmlns:wpi="http://schemas.microsoft.com/office/word/2010/wordprocessingInk" xmlns:wne="http://schemas.microsoft.com/office/word/2006/wordml" xmlns:wps="http://schemas.microsoft.com/office/word/2010/wordprocessingShape" mc:Ignorable="w14 w15 w16se wp14">
   <w:p/>
 </w:hdr>
 </file>
 
 <file path=word/numbering.xml><?xml version="1.0" encoding="utf-8"?>
-<w:numbering xmlns:wpc="http://schemas.microsoft.com/office/word/2010/wordprocessingCanvas" xmlns:mc="http://schemas.openxmlformats.org/markup-compatibility/2006" xmlns:o="urn:schemas-microsoft-com:office:office" xmlns:r="http://schemas.openxmlformats.org/officeDocument/2006/relationships" xmlns:m="http://schemas.openxmlformats.org/officeDocument/2006/math" xmlns:v="urn:schemas-microsoft-com:vml" xmlns:wp14="http://schemas.microsoft.com/office/word/2010/wordprocessingDrawing" xmlns:wp="http://schemas.openxmlformats.org/drawingml/2006/wordprocessingDrawing" xmlns:w10="urn:schemas-microsoft-com:office:word" xmlns:w="http://schemas.openxmlformats.org/wordprocessingml/2006/main" xmlns:w14="http://schemas.microsoft.com/office/word/2010/wordml" xmlns:w15="http://schemas.microsoft.com/office/word/2012/wordml" xmlns:wpg="http://schemas.microsoft.com/office/word/2010/wordprocessingGroup" xmlns:wpi="http://schemas.microsoft.com/office/word/2010/wordprocessingInk" xmlns:wne="http://schemas.microsoft.com/office/word/2006/wordml" xmlns:wps="http://schemas.microsoft.com/office/word/2010/wordprocessingShape" mc:Ignorable="w14 w15 wp14">
+<w:numbering xmlns:wpc="http://schemas.microsoft.com/office/word/2010/wordprocessingCanvas" xmlns:cx="http://schemas.microsoft.com/office/drawing/2014/chartex" xmlns:cx1="http://schemas.microsoft.com/office/drawing/2015/9/8/chartex" xmlns:cx2="http://schemas.microsoft.com/office/drawing/2015/10/21/chartex" xmlns:mc="http://schemas.openxmlformats.org/markup-compatibility/2006" xmlns:o="urn:schemas-microsoft-com:office:office" xmlns:r="http://schemas.openxmlformats.org/officeDocument/2006/relationships" xmlns:m="http://schemas.openxmlformats.org/officeDocument/2006/math" xmlns:v="urn:schemas-microsoft-com:vml" xmlns:wp14="http://schemas.microsoft.com/office/word/2010/wordprocessingDrawing" xmlns:wp="http://schemas.openxmlformats.org/drawingml/2006/wordprocessingDrawing" xmlns:w10="urn:schemas-microsoft-com:office:word" xmlns:w="http://schemas.openxmlformats.org/wordprocessingml/2006/main" xmlns:w14="http://schemas.microsoft.com/office/word/2010/wordml" xmlns:w15="http://schemas.microsoft.com/office/word/2012/wordml" xmlns:w16se="http://schemas.microsoft.com/office/word/2015/wordml/symex" xmlns:wpg="http://schemas.microsoft.com/office/word/2010/wordprocessingGroup" xmlns:wpi="http://schemas.microsoft.com/office/word/2010/wordprocessingInk" xmlns:wne="http://schemas.microsoft.com/office/word/2006/wordml" xmlns:wps="http://schemas.microsoft.com/office/word/2010/wordprocessingShape" mc:Ignorable="w14 w15 w16se wp14">
   <w:abstractNum w:abstractNumId="0" w15:restartNumberingAfterBreak="0">
     <w:nsid w:val="00000001"/>
     <w:multiLevelType w:val="multilevel"/>
@@ -9139,7 +8870,7 @@
 </file>
 
 <file path=word/styles.xml><?xml version="1.0" encoding="utf-8"?>
-<w:styles xmlns:mc="http://schemas.openxmlformats.org/markup-compatibility/2006" xmlns:r="http://schemas.openxmlformats.org/officeDocument/2006/relationships" xmlns:w="http://schemas.openxmlformats.org/wordprocessingml/2006/main" xmlns:w14="http://schemas.microsoft.com/office/word/2010/wordml" xmlns:w15="http://schemas.microsoft.com/office/word/2012/wordml" mc:Ignorable="w14 w15">
+<w:styles xmlns:mc="http://schemas.openxmlformats.org/markup-compatibility/2006" xmlns:r="http://schemas.openxmlformats.org/officeDocument/2006/relationships" xmlns:w="http://schemas.openxmlformats.org/wordprocessingml/2006/main" xmlns:w14="http://schemas.microsoft.com/office/word/2010/wordml" xmlns:w15="http://schemas.microsoft.com/office/word/2012/wordml" xmlns:w16se="http://schemas.microsoft.com/office/word/2015/wordml/symex" mc:Ignorable="w14 w15 w16se">
   <w:docDefaults>
     <w:rPrDefault>
       <w:rPr>
@@ -9149,7 +8880,7 @@
     </w:rPrDefault>
     <w:pPrDefault/>
   </w:docDefaults>
-  <w:latentStyles w:defLockedState="0" w:defUIPriority="99" w:defSemiHidden="0" w:defUnhideWhenUsed="0" w:defQFormat="0" w:count="371">
+  <w:latentStyles w:defLockedState="0" w:defUIPriority="99" w:defSemiHidden="0" w:defUnhideWhenUsed="0" w:defQFormat="0" w:count="373">
     <w:lsdException w:name="Normal" w:uiPriority="0" w:qFormat="1"/>
     <w:lsdException w:name="heading 1" w:uiPriority="0" w:qFormat="1"/>
     <w:lsdException w:name="heading 2" w:uiPriority="0" w:qFormat="1"/>
@@ -9255,7 +8986,6 @@
     <w:lsdException w:name="HTML Sample" w:semiHidden="1" w:unhideWhenUsed="1"/>
     <w:lsdException w:name="HTML Typewriter" w:semiHidden="1" w:unhideWhenUsed="1"/>
     <w:lsdException w:name="HTML Variable" w:semiHidden="1" w:unhideWhenUsed="1"/>
-    <w:lsdException w:name="Normal Table" w:semiHidden="1" w:unhideWhenUsed="1"/>
     <w:lsdException w:name="annotation subject" w:semiHidden="1" w:unhideWhenUsed="1"/>
     <w:lsdException w:name="No List" w:semiHidden="1" w:unhideWhenUsed="1"/>
     <w:lsdException w:name="Outline List 1" w:semiHidden="1" w:unhideWhenUsed="1"/>
@@ -9301,11 +9031,9 @@
     <w:lsdException w:name="Table Subtle 1" w:semiHidden="1" w:unhideWhenUsed="1"/>
     <w:lsdException w:name="Table Subtle 2" w:semiHidden="1" w:unhideWhenUsed="1"/>
     <w:lsdException w:name="Table Web 1" w:semiHidden="1" w:unhideWhenUsed="1"/>
-    <w:lsdException w:name="Table Web 2" w:semiHidden="1" w:unhideWhenUsed="1"/>
     <w:lsdException w:name="Table Web 3" w:semiHidden="1" w:unhideWhenUsed="1"/>
     <w:lsdException w:name="Balloon Text" w:semiHidden="1" w:unhideWhenUsed="1"/>
     <w:lsdException w:name="Table Grid" w:uiPriority="59"/>
-    <w:lsdException w:name="Table Theme" w:semiHidden="1" w:unhideWhenUsed="1"/>
     <w:lsdException w:name="Placeholder Text" w:semiHidden="1"/>
     <w:lsdException w:name="No Spacing" w:uiPriority="1" w:qFormat="1"/>
     <w:lsdException w:name="Light Shading" w:uiPriority="60"/>
@@ -9521,6 +9249,8 @@
     <w:lsdException w:name="List Table 5 Dark Accent 6" w:uiPriority="50"/>
     <w:lsdException w:name="List Table 6 Colorful Accent 6" w:uiPriority="51"/>
     <w:lsdException w:name="List Table 7 Colorful Accent 6" w:uiPriority="52"/>
+    <w:lsdException w:name="Mention" w:semiHidden="1" w:unhideWhenUsed="1"/>
+    <w:lsdException w:name="Smart Hyperlink" w:semiHidden="1" w:unhideWhenUsed="1"/>
   </w:latentStyles>
   <w:style w:type="paragraph" w:default="1" w:styleId="Normal">
     <w:name w:val="Normal"/>
@@ -11101,7 +10831,7 @@
 </file>
 
 <file path=customXml/itemProps1.xml><?xml version="1.0" encoding="utf-8"?>
-<ds:datastoreItem xmlns:ds="http://schemas.openxmlformats.org/officeDocument/2006/customXml" ds:itemID="{3C5B6789-DB73-4A1D-8A57-AC1A6025095F}">
+<ds:datastoreItem xmlns:ds="http://schemas.openxmlformats.org/officeDocument/2006/customXml" ds:itemID="{5C6FCC11-15AB-4127-890A-ED890F07866B}">
   <ds:schemaRefs>
     <ds:schemaRef ds:uri="http://schemas.openxmlformats.org/officeDocument/2006/bibliography"/>
   </ds:schemaRefs>
